--- a/Temp_Humi_specs.docx
+++ b/Temp_Humi_specs.docx
@@ -148,13 +148,443 @@
         <w:rPr>
           <w:lang w:val="nl-NL"/>
         </w:rPr>
+        <w:t xml:space="preserve"> (Aan de hand van </w:t>
+      </w:r>
+      <w:proofErr w:type="spellStart"/>
+      <w:r>
+        <w:rPr>
+          <w:lang w:val="nl-NL"/>
+        </w:rPr>
+        <w:t>huistermostaat</w:t>
+      </w:r>
+      <w:proofErr w:type="spellEnd"/>
+      <w:r>
+        <w:rPr>
+          <w:lang w:val="nl-NL"/>
+        </w:rPr>
+        <w:t>)</w:t>
+      </w:r>
+    </w:p>
+    <w:p>
+      <w:pPr>
+        <w:pStyle w:val="Lijstalinea"/>
+        <w:numPr>
+          <w:ilvl w:val="0"/>
+          <w:numId w:val="1"/>
+        </w:numPr>
+        <w:rPr>
+          <w:lang w:val="nl-NL"/>
+        </w:rPr>
+      </w:pPr>
+      <w:proofErr w:type="spellStart"/>
+      <w:r>
+        <w:rPr>
+          <w:lang w:val="nl-NL"/>
+        </w:rPr>
+        <w:t>Resolution</w:t>
+      </w:r>
+      <w:proofErr w:type="spellEnd"/>
+      <w:r>
+        <w:rPr>
+          <w:lang w:val="nl-NL"/>
+        </w:rPr>
+        <w:t>:</w:t>
+      </w:r>
+      <w:r>
+        <w:rPr>
+          <w:lang w:val="nl-NL"/>
+        </w:rPr>
+        <w:t xml:space="preserve"> 0.1C</w:t>
+      </w:r>
+      <w:r>
+        <w:rPr>
+          <w:lang w:val="nl-NL"/>
+        </w:rPr>
+        <w:t xml:space="preserve"> (Aan de hand van </w:t>
+      </w:r>
+      <w:proofErr w:type="spellStart"/>
+      <w:r>
+        <w:rPr>
+          <w:lang w:val="nl-NL"/>
+        </w:rPr>
+        <w:t>huistermostaat</w:t>
+      </w:r>
+      <w:proofErr w:type="spellEnd"/>
+      <w:r>
+        <w:rPr>
+          <w:lang w:val="nl-NL"/>
+        </w:rPr>
+        <w:t>)</w:t>
+      </w:r>
+    </w:p>
+    <w:p>
+      <w:pPr>
+        <w:pStyle w:val="Lijstalinea"/>
+        <w:numPr>
+          <w:ilvl w:val="0"/>
+          <w:numId w:val="1"/>
+        </w:numPr>
+        <w:rPr>
+          <w:lang w:val="nl-NL"/>
+        </w:rPr>
+      </w:pPr>
+      <w:r>
+        <w:rPr>
+          <w:lang w:val="nl-NL"/>
+        </w:rPr>
+        <w:t>Levensduur: (hoelang een gemiddeld lokaal mee gaat)</w:t>
+      </w:r>
+    </w:p>
+    <w:p>
+      <w:pPr>
+        <w:pStyle w:val="Lijstalinea"/>
+        <w:numPr>
+          <w:ilvl w:val="0"/>
+          <w:numId w:val="1"/>
+        </w:numPr>
+        <w:rPr>
+          <w:lang w:val="nl-NL"/>
+        </w:rPr>
+      </w:pPr>
+      <w:r>
+        <w:rPr>
+          <w:lang w:val="nl-NL"/>
+        </w:rPr>
+        <w:t xml:space="preserve">Response tijd: &lt;30s (Aan de hand van </w:t>
+      </w:r>
+      <w:proofErr w:type="spellStart"/>
+      <w:r>
+        <w:rPr>
+          <w:lang w:val="nl-NL"/>
+        </w:rPr>
+        <w:t>huistermostaat</w:t>
+      </w:r>
+      <w:proofErr w:type="spellEnd"/>
+      <w:r>
+        <w:rPr>
+          <w:lang w:val="nl-NL"/>
+        </w:rPr>
+        <w:t>)</w:t>
+      </w:r>
+    </w:p>
+    <w:p>
+      <w:pPr>
+        <w:pStyle w:val="Lijstalinea"/>
+        <w:numPr>
+          <w:ilvl w:val="0"/>
+          <w:numId w:val="1"/>
+        </w:numPr>
+        <w:rPr>
+          <w:lang w:val="nl-NL"/>
+        </w:rPr>
+      </w:pPr>
+      <w:r>
+        <w:rPr>
+          <w:lang w:val="nl-NL"/>
+        </w:rPr>
+        <w:t xml:space="preserve">Long term </w:t>
+      </w:r>
+      <w:proofErr w:type="spellStart"/>
+      <w:r>
+        <w:rPr>
+          <w:lang w:val="nl-NL"/>
+        </w:rPr>
+        <w:t>stability</w:t>
+      </w:r>
+      <w:proofErr w:type="spellEnd"/>
+      <w:r>
+        <w:rPr>
+          <w:lang w:val="nl-NL"/>
+        </w:rPr>
+        <w:t xml:space="preserve"> (Aan de hand van concurre</w:t>
+      </w:r>
+      <w:r>
+        <w:rPr>
+          <w:lang w:val="nl-NL"/>
+        </w:rPr>
+        <w:t>ntie, en andere temperatuur modules)</w:t>
+      </w:r>
+    </w:p>
+    <w:p>
+      <w:pPr>
+        <w:pStyle w:val="Lijstalinea"/>
+        <w:numPr>
+          <w:ilvl w:val="0"/>
+          <w:numId w:val="1"/>
+        </w:numPr>
+        <w:rPr>
+          <w:lang w:val="nl-NL"/>
+        </w:rPr>
+      </w:pPr>
+      <w:proofErr w:type="spellStart"/>
+      <w:r>
+        <w:t>Temperatuur</w:t>
+      </w:r>
+      <w:proofErr w:type="spellEnd"/>
+      <w:r>
         <w:t xml:space="preserve"> </w:t>
       </w:r>
-      <w:r>
-        <w:rPr>
-          <w:lang w:val="nl-NL"/>
-        </w:rPr>
-        <w:t xml:space="preserve">(Aan de hand van </w:t>
+      <w:proofErr w:type="spellStart"/>
+      <w:r>
+        <w:t>doorlaadbare</w:t>
+      </w:r>
+      <w:proofErr w:type="spellEnd"/>
+      <w:r>
+        <w:t xml:space="preserve"> </w:t>
+      </w:r>
+      <w:proofErr w:type="spellStart"/>
+      <w:r>
+        <w:t>behuizing</w:t>
+      </w:r>
+      <w:proofErr w:type="spellEnd"/>
+    </w:p>
+    <w:p>
+      <w:pPr>
+        <w:pStyle w:val="Lijstalinea"/>
+        <w:numPr>
+          <w:ilvl w:val="0"/>
+          <w:numId w:val="1"/>
+        </w:numPr>
+        <w:rPr>
+          <w:lang w:val="en-GB"/>
+        </w:rPr>
+      </w:pPr>
+      <w:proofErr w:type="spellStart"/>
+      <w:r>
+        <w:rPr>
+          <w:lang w:val="en-GB"/>
+        </w:rPr>
+        <w:t>Waar</w:t>
+      </w:r>
+      <w:proofErr w:type="spellEnd"/>
+      <w:r>
+        <w:rPr>
+          <w:lang w:val="en-GB"/>
+        </w:rPr>
+        <w:t xml:space="preserve"> </w:t>
+      </w:r>
+      <w:proofErr w:type="spellStart"/>
+      <w:r>
+        <w:rPr>
+          <w:lang w:val="en-GB"/>
+        </w:rPr>
+        <w:t>komt</w:t>
+      </w:r>
+      <w:proofErr w:type="spellEnd"/>
+      <w:r>
+        <w:rPr>
+          <w:lang w:val="en-GB"/>
+        </w:rPr>
+        <w:t xml:space="preserve"> de sensor?</w:t>
+      </w:r>
+    </w:p>
+    <w:p>
+      <w:pPr>
+        <w:pStyle w:val="Lijstalinea"/>
+        <w:numPr>
+          <w:ilvl w:val="0"/>
+          <w:numId w:val="1"/>
+        </w:numPr>
+        <w:rPr>
+          <w:lang w:val="en-GB"/>
+        </w:rPr>
+      </w:pPr>
+      <w:proofErr w:type="spellStart"/>
+      <w:r>
+        <w:rPr>
+          <w:lang w:val="en-GB"/>
+        </w:rPr>
+        <w:t>Accuduur</w:t>
+      </w:r>
+      <w:proofErr w:type="spellEnd"/>
+      <w:r>
+        <w:rPr>
+          <w:lang w:val="en-GB"/>
+        </w:rPr>
+        <w:t>?</w:t>
+      </w:r>
+    </w:p>
+    <w:p>
+      <w:pPr>
+        <w:rPr>
+          <w:lang w:val="en-GB"/>
+        </w:rPr>
+      </w:pPr>
+    </w:p>
+    <w:p>
+      <w:pPr>
+        <w:rPr>
+          <w:lang w:val="en-GB"/>
+        </w:rPr>
+      </w:pPr>
+    </w:p>
+    <w:p>
+      <w:pPr>
+        <w:rPr>
+          <w:lang w:val="en-GB"/>
+        </w:rPr>
+      </w:pPr>
+    </w:p>
+    <w:p>
+      <w:pPr>
+        <w:rPr>
+          <w:lang w:val="nl-NL"/>
+        </w:rPr>
+      </w:pPr>
+      <w:proofErr w:type="spellStart"/>
+      <w:r>
+        <w:rPr>
+          <w:lang w:val="nl-NL"/>
+        </w:rPr>
+        <w:t>Humidity</w:t>
+      </w:r>
+      <w:proofErr w:type="spellEnd"/>
+      <w:r>
+        <w:rPr>
+          <w:lang w:val="nl-NL"/>
+        </w:rPr>
+        <w:t>:</w:t>
+      </w:r>
+    </w:p>
+    <w:p>
+      <w:pPr>
+        <w:rPr>
+          <w:lang w:val="nl-NL"/>
+        </w:rPr>
+      </w:pPr>
+      <w:proofErr w:type="spellStart"/>
+      <w:r>
+        <w:rPr>
+          <w:lang w:val="nl-NL"/>
+        </w:rPr>
+        <w:t>Ideal</w:t>
+      </w:r>
+      <w:proofErr w:type="spellEnd"/>
+      <w:r>
+        <w:rPr>
+          <w:lang w:val="nl-NL"/>
+        </w:rPr>
+        <w:t xml:space="preserve"> </w:t>
+      </w:r>
+      <w:proofErr w:type="spellStart"/>
+      <w:r>
+        <w:rPr>
+          <w:lang w:val="nl-NL"/>
+        </w:rPr>
+        <w:t>humidity</w:t>
+      </w:r>
+      <w:proofErr w:type="spellEnd"/>
+      <w:r>
+        <w:rPr>
+          <w:lang w:val="nl-NL"/>
+        </w:rPr>
+        <w:t xml:space="preserve"> is 30%-50%</w:t>
+      </w:r>
+    </w:p>
+    <w:p>
+      <w:pPr>
+        <w:pStyle w:val="Lijstalinea"/>
+        <w:numPr>
+          <w:ilvl w:val="0"/>
+          <w:numId w:val="1"/>
+        </w:numPr>
+        <w:rPr>
+          <w:lang w:val="nl-NL"/>
+        </w:rPr>
+      </w:pPr>
+      <w:r>
+        <w:rPr>
+          <w:lang w:val="nl-NL"/>
+        </w:rPr>
+        <w:t>Range 0%-100%</w:t>
+      </w:r>
+    </w:p>
+    <w:p>
+      <w:pPr>
+        <w:pStyle w:val="Lijstalinea"/>
+        <w:numPr>
+          <w:ilvl w:val="0"/>
+          <w:numId w:val="1"/>
+        </w:numPr>
+        <w:rPr>
+          <w:lang w:val="nl-NL"/>
+        </w:rPr>
+      </w:pPr>
+      <w:proofErr w:type="spellStart"/>
+      <w:r>
+        <w:rPr>
+          <w:lang w:val="nl-NL"/>
+        </w:rPr>
+        <w:t>Accuracy</w:t>
+      </w:r>
+      <w:proofErr w:type="spellEnd"/>
+      <w:r>
+        <w:rPr>
+          <w:lang w:val="nl-NL"/>
+        </w:rPr>
+        <w:t xml:space="preserve"> 3%</w:t>
+      </w:r>
+    </w:p>
+    <w:p>
+      <w:pPr>
+        <w:pStyle w:val="Lijstalinea"/>
+        <w:numPr>
+          <w:ilvl w:val="0"/>
+          <w:numId w:val="1"/>
+        </w:numPr>
+        <w:rPr>
+          <w:lang w:val="nl-NL"/>
+        </w:rPr>
+      </w:pPr>
+      <w:proofErr w:type="spellStart"/>
+      <w:r>
+        <w:rPr>
+          <w:lang w:val="nl-NL"/>
+        </w:rPr>
+        <w:t>Resolution</w:t>
+      </w:r>
+      <w:proofErr w:type="spellEnd"/>
+      <w:r>
+        <w:rPr>
+          <w:lang w:val="nl-NL"/>
+        </w:rPr>
+        <w:t xml:space="preserve"> 1%</w:t>
+      </w:r>
+    </w:p>
+    <w:p>
+      <w:pPr>
+        <w:pStyle w:val="Lijstalinea"/>
+        <w:numPr>
+          <w:ilvl w:val="0"/>
+          <w:numId w:val="1"/>
+        </w:numPr>
+        <w:rPr>
+          <w:lang w:val="nl-NL"/>
+        </w:rPr>
+      </w:pPr>
+      <w:r>
+        <w:rPr>
+          <w:lang w:val="nl-NL"/>
+        </w:rPr>
+        <w:t>Levensduur: (hoelang een gemiddeld lokaal mee gaat)</w:t>
+      </w:r>
+    </w:p>
+    <w:p>
+      <w:pPr>
+        <w:pStyle w:val="Lijstalinea"/>
+        <w:numPr>
+          <w:ilvl w:val="0"/>
+          <w:numId w:val="1"/>
+        </w:numPr>
+        <w:rPr>
+          <w:lang w:val="nl-NL"/>
+        </w:rPr>
+      </w:pPr>
+      <w:r>
+        <w:rPr>
+          <w:lang w:val="nl-NL"/>
+        </w:rPr>
+        <w:t xml:space="preserve">Response tijd: &lt;30s (Aan de hand van </w:t>
       </w:r>
       <w:proofErr w:type="spellStart"/>
       <w:r>
@@ -182,114 +612,6 @@
           <w:lang w:val="nl-NL"/>
         </w:rPr>
       </w:pPr>
-      <w:proofErr w:type="spellStart"/>
-      <w:r>
-        <w:rPr>
-          <w:lang w:val="nl-NL"/>
-        </w:rPr>
-        <w:t>Resolution</w:t>
-      </w:r>
-      <w:proofErr w:type="spellEnd"/>
-      <w:r>
-        <w:rPr>
-          <w:lang w:val="nl-NL"/>
-        </w:rPr>
-        <w:t>:</w:t>
-      </w:r>
-      <w:r>
-        <w:rPr>
-          <w:lang w:val="nl-NL"/>
-        </w:rPr>
-        <w:t xml:space="preserve"> 0.1C</w:t>
-      </w:r>
-      <w:r>
-        <w:rPr>
-          <w:lang w:val="nl-NL"/>
-        </w:rPr>
-        <w:t xml:space="preserve"> </w:t>
-      </w:r>
-      <w:r>
-        <w:rPr>
-          <w:lang w:val="nl-NL"/>
-        </w:rPr>
-        <w:t xml:space="preserve">(Aan de hand van </w:t>
-      </w:r>
-      <w:proofErr w:type="spellStart"/>
-      <w:r>
-        <w:rPr>
-          <w:lang w:val="nl-NL"/>
-        </w:rPr>
-        <w:t>huistermostaat</w:t>
-      </w:r>
-      <w:proofErr w:type="spellEnd"/>
-      <w:r>
-        <w:rPr>
-          <w:lang w:val="nl-NL"/>
-        </w:rPr>
-        <w:t>)</w:t>
-      </w:r>
-    </w:p>
-    <w:p>
-      <w:pPr>
-        <w:pStyle w:val="Lijstalinea"/>
-        <w:numPr>
-          <w:ilvl w:val="0"/>
-          <w:numId w:val="1"/>
-        </w:numPr>
-        <w:rPr>
-          <w:lang w:val="nl-NL"/>
-        </w:rPr>
-      </w:pPr>
-      <w:r>
-        <w:rPr>
-          <w:lang w:val="nl-NL"/>
-        </w:rPr>
-        <w:t>Levensduur: (hoelang een gemiddeld lokaal mee gaat)</w:t>
-      </w:r>
-    </w:p>
-    <w:p>
-      <w:pPr>
-        <w:pStyle w:val="Lijstalinea"/>
-        <w:numPr>
-          <w:ilvl w:val="0"/>
-          <w:numId w:val="1"/>
-        </w:numPr>
-        <w:rPr>
-          <w:lang w:val="nl-NL"/>
-        </w:rPr>
-      </w:pPr>
-      <w:r>
-        <w:rPr>
-          <w:lang w:val="nl-NL"/>
-        </w:rPr>
-        <w:t xml:space="preserve">Response tijd: &lt;30s (Aan de hand van </w:t>
-      </w:r>
-      <w:proofErr w:type="spellStart"/>
-      <w:r>
-        <w:rPr>
-          <w:lang w:val="nl-NL"/>
-        </w:rPr>
-        <w:t>huistermostaat</w:t>
-      </w:r>
-      <w:proofErr w:type="spellEnd"/>
-      <w:r>
-        <w:rPr>
-          <w:lang w:val="nl-NL"/>
-        </w:rPr>
-        <w:t>)</w:t>
-      </w:r>
-    </w:p>
-    <w:p>
-      <w:pPr>
-        <w:pStyle w:val="Lijstalinea"/>
-        <w:numPr>
-          <w:ilvl w:val="0"/>
-          <w:numId w:val="1"/>
-        </w:numPr>
-        <w:rPr>
-          <w:lang w:val="nl-NL"/>
-        </w:rPr>
-      </w:pPr>
       <w:r>
         <w:rPr>
           <w:lang w:val="nl-NL"/>
@@ -315,402 +637,6 @@
           <w:lang w:val="nl-NL"/>
         </w:rPr>
         <w:t>ntie, en andere temperatuur modules)</w:t>
-      </w:r>
-    </w:p>
-    <w:p>
-      <w:pPr>
-        <w:pStyle w:val="Lijstalinea"/>
-        <w:numPr>
-          <w:ilvl w:val="0"/>
-          <w:numId w:val="1"/>
-        </w:numPr>
-        <w:rPr>
-          <w:lang w:val="nl-NL"/>
-        </w:rPr>
-      </w:pPr>
-      <w:proofErr w:type="spellStart"/>
-      <w:r>
-        <w:t>Interchangeability</w:t>
-      </w:r>
-      <w:proofErr w:type="spellEnd"/>
-      <w:r>
-        <w:rPr>
-          <w:rFonts w:ascii="MS Gothic" w:eastAsia="MS Gothic" w:hAnsi="MS Gothic" w:cs="MS Gothic" w:hint="eastAsia"/>
-        </w:rPr>
-        <w:t>：</w:t>
-      </w:r>
-      <w:proofErr w:type="spellStart"/>
-      <w:r>
-        <w:t>Fully</w:t>
-      </w:r>
-      <w:proofErr w:type="spellEnd"/>
-      <w:r>
-        <w:t xml:space="preserve"> interchangeable</w:t>
-      </w:r>
-    </w:p>
-    <w:p>
-      <w:pPr>
-        <w:pStyle w:val="Lijstalinea"/>
-        <w:numPr>
-          <w:ilvl w:val="0"/>
-          <w:numId w:val="1"/>
-        </w:numPr>
-        <w:rPr>
-          <w:lang w:val="nl-NL"/>
-        </w:rPr>
-      </w:pPr>
-      <w:proofErr w:type="spellStart"/>
-      <w:r>
-        <w:t>Temperatuur</w:t>
-      </w:r>
-      <w:proofErr w:type="spellEnd"/>
-      <w:r>
-        <w:t xml:space="preserve"> </w:t>
-      </w:r>
-      <w:proofErr w:type="spellStart"/>
-      <w:r>
-        <w:t>doorlaadbare</w:t>
-      </w:r>
-      <w:proofErr w:type="spellEnd"/>
-      <w:r>
-        <w:t xml:space="preserve"> </w:t>
-      </w:r>
-      <w:proofErr w:type="spellStart"/>
-      <w:r>
-        <w:t>behuizing</w:t>
-      </w:r>
-      <w:proofErr w:type="spellEnd"/>
-    </w:p>
-    <w:p>
-      <w:pPr>
-        <w:pStyle w:val="Lijstalinea"/>
-        <w:numPr>
-          <w:ilvl w:val="0"/>
-          <w:numId w:val="1"/>
-        </w:numPr>
-        <w:rPr>
-          <w:lang w:val="en-GB"/>
-        </w:rPr>
-      </w:pPr>
-      <w:proofErr w:type="spellStart"/>
-      <w:r>
-        <w:rPr>
-          <w:lang w:val="en-GB"/>
-        </w:rPr>
-        <w:t>Waar</w:t>
-      </w:r>
-      <w:proofErr w:type="spellEnd"/>
-      <w:r>
-        <w:rPr>
-          <w:lang w:val="en-GB"/>
-        </w:rPr>
-        <w:t xml:space="preserve"> </w:t>
-      </w:r>
-      <w:proofErr w:type="spellStart"/>
-      <w:r>
-        <w:rPr>
-          <w:lang w:val="en-GB"/>
-        </w:rPr>
-        <w:t>komt</w:t>
-      </w:r>
-      <w:proofErr w:type="spellEnd"/>
-      <w:r>
-        <w:rPr>
-          <w:lang w:val="en-GB"/>
-        </w:rPr>
-        <w:t xml:space="preserve"> de sensor?</w:t>
-      </w:r>
-    </w:p>
-    <w:p>
-      <w:pPr>
-        <w:pStyle w:val="Lijstalinea"/>
-        <w:numPr>
-          <w:ilvl w:val="0"/>
-          <w:numId w:val="1"/>
-        </w:numPr>
-        <w:rPr>
-          <w:lang w:val="en-GB"/>
-        </w:rPr>
-      </w:pPr>
-      <w:proofErr w:type="spellStart"/>
-      <w:r>
-        <w:rPr>
-          <w:lang w:val="en-GB"/>
-        </w:rPr>
-        <w:t>Accuduur</w:t>
-      </w:r>
-      <w:proofErr w:type="spellEnd"/>
-      <w:r>
-        <w:rPr>
-          <w:lang w:val="en-GB"/>
-        </w:rPr>
-        <w:t>?</w:t>
-      </w:r>
-    </w:p>
-    <w:p>
-      <w:pPr>
-        <w:rPr>
-          <w:lang w:val="en-GB"/>
-        </w:rPr>
-      </w:pPr>
-    </w:p>
-    <w:p>
-      <w:pPr>
-        <w:rPr>
-          <w:lang w:val="en-GB"/>
-        </w:rPr>
-      </w:pPr>
-    </w:p>
-    <w:p>
-      <w:pPr>
-        <w:rPr>
-          <w:lang w:val="en-GB"/>
-        </w:rPr>
-      </w:pPr>
-    </w:p>
-    <w:p>
-      <w:pPr>
-        <w:rPr>
-          <w:lang w:val="nl-NL"/>
-        </w:rPr>
-      </w:pPr>
-      <w:proofErr w:type="spellStart"/>
-      <w:r>
-        <w:rPr>
-          <w:lang w:val="nl-NL"/>
-        </w:rPr>
-        <w:t>Humidity</w:t>
-      </w:r>
-      <w:proofErr w:type="spellEnd"/>
-      <w:r>
-        <w:rPr>
-          <w:lang w:val="nl-NL"/>
-        </w:rPr>
-        <w:t>:</w:t>
-      </w:r>
-    </w:p>
-    <w:p>
-      <w:pPr>
-        <w:rPr>
-          <w:lang w:val="nl-NL"/>
-        </w:rPr>
-      </w:pPr>
-      <w:proofErr w:type="spellStart"/>
-      <w:r>
-        <w:rPr>
-          <w:lang w:val="nl-NL"/>
-        </w:rPr>
-        <w:t>Ideal</w:t>
-      </w:r>
-      <w:proofErr w:type="spellEnd"/>
-      <w:r>
-        <w:rPr>
-          <w:lang w:val="nl-NL"/>
-        </w:rPr>
-        <w:t xml:space="preserve"> </w:t>
-      </w:r>
-      <w:proofErr w:type="spellStart"/>
-      <w:r>
-        <w:rPr>
-          <w:lang w:val="nl-NL"/>
-        </w:rPr>
-        <w:t>humidity</w:t>
-      </w:r>
-      <w:proofErr w:type="spellEnd"/>
-      <w:r>
-        <w:rPr>
-          <w:lang w:val="nl-NL"/>
-        </w:rPr>
-        <w:t xml:space="preserve"> is 30%-50%</w:t>
-      </w:r>
-    </w:p>
-    <w:p>
-      <w:pPr>
-        <w:pStyle w:val="Lijstalinea"/>
-        <w:numPr>
-          <w:ilvl w:val="0"/>
-          <w:numId w:val="1"/>
-        </w:numPr>
-        <w:rPr>
-          <w:lang w:val="nl-NL"/>
-        </w:rPr>
-      </w:pPr>
-      <w:r>
-        <w:rPr>
-          <w:lang w:val="nl-NL"/>
-        </w:rPr>
-        <w:t>Range 0%-100%</w:t>
-      </w:r>
-    </w:p>
-    <w:p>
-      <w:pPr>
-        <w:pStyle w:val="Lijstalinea"/>
-        <w:numPr>
-          <w:ilvl w:val="0"/>
-          <w:numId w:val="1"/>
-        </w:numPr>
-        <w:rPr>
-          <w:lang w:val="nl-NL"/>
-        </w:rPr>
-      </w:pPr>
-      <w:proofErr w:type="spellStart"/>
-      <w:r>
-        <w:rPr>
-          <w:lang w:val="nl-NL"/>
-        </w:rPr>
-        <w:t>Accuracy</w:t>
-      </w:r>
-      <w:proofErr w:type="spellEnd"/>
-      <w:r>
-        <w:rPr>
-          <w:lang w:val="nl-NL"/>
-        </w:rPr>
-        <w:t xml:space="preserve"> 3%</w:t>
-      </w:r>
-    </w:p>
-    <w:p>
-      <w:pPr>
-        <w:pStyle w:val="Lijstalinea"/>
-        <w:numPr>
-          <w:ilvl w:val="0"/>
-          <w:numId w:val="1"/>
-        </w:numPr>
-        <w:rPr>
-          <w:lang w:val="nl-NL"/>
-        </w:rPr>
-      </w:pPr>
-      <w:proofErr w:type="spellStart"/>
-      <w:r>
-        <w:rPr>
-          <w:lang w:val="nl-NL"/>
-        </w:rPr>
-        <w:t>Resolution</w:t>
-      </w:r>
-      <w:proofErr w:type="spellEnd"/>
-      <w:r>
-        <w:rPr>
-          <w:lang w:val="nl-NL"/>
-        </w:rPr>
-        <w:t xml:space="preserve"> 1%</w:t>
-      </w:r>
-    </w:p>
-    <w:p>
-      <w:pPr>
-        <w:pStyle w:val="Lijstalinea"/>
-        <w:numPr>
-          <w:ilvl w:val="0"/>
-          <w:numId w:val="1"/>
-        </w:numPr>
-        <w:rPr>
-          <w:lang w:val="nl-NL"/>
-        </w:rPr>
-      </w:pPr>
-      <w:r>
-        <w:rPr>
-          <w:lang w:val="nl-NL"/>
-        </w:rPr>
-        <w:t>Levensduur: (hoelang een gemiddeld lokaal mee gaat)</w:t>
-      </w:r>
-    </w:p>
-    <w:p>
-      <w:pPr>
-        <w:pStyle w:val="Lijstalinea"/>
-        <w:numPr>
-          <w:ilvl w:val="0"/>
-          <w:numId w:val="1"/>
-        </w:numPr>
-        <w:rPr>
-          <w:lang w:val="nl-NL"/>
-        </w:rPr>
-      </w:pPr>
-      <w:r>
-        <w:rPr>
-          <w:lang w:val="nl-NL"/>
-        </w:rPr>
-        <w:t xml:space="preserve">Response tijd: &lt;30s (Aan de hand van </w:t>
-      </w:r>
-      <w:proofErr w:type="spellStart"/>
-      <w:r>
-        <w:rPr>
-          <w:lang w:val="nl-NL"/>
-        </w:rPr>
-        <w:t>huistermostaat</w:t>
-      </w:r>
-      <w:proofErr w:type="spellEnd"/>
-      <w:r>
-        <w:rPr>
-          <w:lang w:val="nl-NL"/>
-        </w:rPr>
-        <w:t>)</w:t>
-      </w:r>
-    </w:p>
-    <w:p>
-      <w:pPr>
-        <w:pStyle w:val="Lijstalinea"/>
-        <w:numPr>
-          <w:ilvl w:val="0"/>
-          <w:numId w:val="1"/>
-        </w:numPr>
-        <w:rPr>
-          <w:lang w:val="nl-NL"/>
-        </w:rPr>
-      </w:pPr>
-      <w:r>
-        <w:rPr>
-          <w:lang w:val="nl-NL"/>
-        </w:rPr>
-        <w:t xml:space="preserve">Long term </w:t>
-      </w:r>
-      <w:proofErr w:type="spellStart"/>
-      <w:r>
-        <w:rPr>
-          <w:lang w:val="nl-NL"/>
-        </w:rPr>
-        <w:t>stability</w:t>
-      </w:r>
-      <w:proofErr w:type="spellEnd"/>
-      <w:r>
-        <w:rPr>
-          <w:lang w:val="nl-NL"/>
-        </w:rPr>
-        <w:t xml:space="preserve"> (Aan de hand van concurre</w:t>
-      </w:r>
-      <w:r>
-        <w:rPr>
-          <w:lang w:val="nl-NL"/>
-        </w:rPr>
-        <w:t>ntie, en andere temperatuur modules)</w:t>
-      </w:r>
-    </w:p>
-    <w:p>
-      <w:pPr>
-        <w:pStyle w:val="Lijstalinea"/>
-        <w:numPr>
-          <w:ilvl w:val="0"/>
-          <w:numId w:val="1"/>
-        </w:numPr>
-        <w:rPr>
-          <w:lang w:val="nl-NL"/>
-        </w:rPr>
-      </w:pPr>
-      <w:proofErr w:type="spellStart"/>
-      <w:r>
-        <w:t>Interchangeability</w:t>
-      </w:r>
-      <w:proofErr w:type="spellEnd"/>
-      <w:r>
-        <w:rPr>
-          <w:rFonts w:ascii="MS Gothic" w:eastAsia="MS Gothic" w:hAnsi="MS Gothic" w:cs="MS Gothic" w:hint="eastAsia"/>
-        </w:rPr>
-        <w:t>：</w:t>
-      </w:r>
-      <w:proofErr w:type="spellStart"/>
-      <w:r>
-        <w:t>Fully</w:t>
-      </w:r>
-      <w:proofErr w:type="spellEnd"/>
-      <w:r>
-        <w:t xml:space="preserve"> interchangeable</w:t>
       </w:r>
     </w:p>
     <w:p>
@@ -1156,6 +1082,7 @@
     <w:lsdException w:name="HTML Sample" w:semiHidden="1" w:unhideWhenUsed="1"/>
     <w:lsdException w:name="HTML Typewriter" w:semiHidden="1" w:unhideWhenUsed="1"/>
     <w:lsdException w:name="HTML Variable" w:semiHidden="1" w:unhideWhenUsed="1"/>
+    <w:lsdException w:name="Normal Table" w:semiHidden="1" w:unhideWhenUsed="1"/>
     <w:lsdException w:name="annotation subject" w:semiHidden="1" w:unhideWhenUsed="1"/>
     <w:lsdException w:name="No List" w:semiHidden="1" w:unhideWhenUsed="1"/>
     <w:lsdException w:name="Outline List 1" w:semiHidden="1" w:unhideWhenUsed="1"/>
@@ -1202,8 +1129,10 @@
     <w:lsdException w:name="Table Subtle 2" w:semiHidden="1" w:unhideWhenUsed="1"/>
     <w:lsdException w:name="Table Web 1" w:semiHidden="1" w:unhideWhenUsed="1"/>
     <w:lsdException w:name="Table Web 2" w:semiHidden="1" w:unhideWhenUsed="1"/>
+    <w:lsdException w:name="Table Web 3" w:semiHidden="1" w:unhideWhenUsed="1"/>
     <w:lsdException w:name="Balloon Text" w:semiHidden="1" w:unhideWhenUsed="1"/>
     <w:lsdException w:name="Table Grid" w:uiPriority="39"/>
+    <w:lsdException w:name="Table Theme" w:semiHidden="1" w:unhideWhenUsed="1"/>
     <w:lsdException w:name="Placeholder Text" w:semiHidden="1"/>
     <w:lsdException w:name="No Spacing" w:uiPriority="1" w:qFormat="1"/>
     <w:lsdException w:name="Light Shading" w:uiPriority="60"/>
